--- a/Bio/OGM.docx
+++ b/Bio/OGM.docx
@@ -160,8 +160,6 @@
       <w:r>
         <w:t xml:space="preserve">Ils sont le plus souvent visible à l’œil nu. </w:t>
       </w:r>
-      <w:bookmarkStart w:id="0" w:name="_GoBack"/>
-      <w:bookmarkEnd w:id="0"/>
     </w:p>
     <w:p>
       <w:pPr>
@@ -462,7 +460,14 @@
         <w:t>Tâche 3 – Capsule vidéo</w:t>
       </w:r>
     </w:p>
-    <w:p/>
+    <w:p>
+      <w:r>
+        <w:t xml:space="preserve">Les OGM ont produits un changement dans l’agriculture. </w:t>
+      </w:r>
+      <w:r>
+        <w:t>La terre joue de moins en moins le rôle de semence, ce rôle est petit à petit transmit au usines qui crées des semences génétiquement modifiées pour résister à plein de truc.</w:t>
+      </w:r>
+    </w:p>
     <w:p>
       <w:pPr>
         <w:pStyle w:val="Titre1"/>
@@ -484,7 +489,35 @@
         <w:t>Au niveau mondial, quelles sont les quatre principales cultures de plantes génétiquement modifiées?</w:t>
       </w:r>
     </w:p>
-    <w:p/>
+    <w:p>
+      <w:r>
+        <w:t>Soja</w:t>
+      </w:r>
+      <w:r>
+        <w:t xml:space="preserve"> tolèrent aux herbicides (81 millions d’hectares)</w:t>
+      </w:r>
+      <w:r>
+        <w:t>, Maïs</w:t>
+      </w:r>
+      <w:r>
+        <w:t xml:space="preserve"> (55.65 millions d’hectares)</w:t>
+      </w:r>
+      <w:r>
+        <w:t>, Coton</w:t>
+      </w:r>
+      <w:r>
+        <w:t xml:space="preserve"> (24.3 millions d’hectares)</w:t>
+      </w:r>
+      <w:r>
+        <w:t xml:space="preserve">, </w:t>
+      </w:r>
+      <w:r>
+        <w:t>Colza (9.3 millions d’hectares)</w:t>
+      </w:r>
+      <w:r>
+        <w:t>.</w:t>
+      </w:r>
+    </w:p>
     <w:p>
       <w:pPr>
         <w:pStyle w:val="Titre2"/>
@@ -498,7 +531,11 @@
         <w:t>Quel pays cultivent le plus d’OGM?</w:t>
       </w:r>
     </w:p>
-    <w:p/>
+    <w:p>
+      <w:r>
+        <w:t>Les USA avec 69.5 millions d’habitants en 2012</w:t>
+      </w:r>
+    </w:p>
     <w:p>
       <w:pPr>
         <w:pStyle w:val="Titre2"/>
@@ -515,7 +552,11 @@
     <w:p>
       <w:pPr>
         <w:pStyle w:val="Paragraphedeliste"/>
-      </w:pPr>
+        <w:ind w:left="0"/>
+      </w:pPr>
+      <w:r>
+        <w:t>L’Agence canadienne d’inspection des aliments (ACIA), Santé Canada et Environnement Canada se partagent la responsabilité d’approuver les OGM.</w:t>
+      </w:r>
     </w:p>
     <w:p>
       <w:pPr>
@@ -527,14 +568,14 @@
         <w:ind w:left="360"/>
       </w:pPr>
       <w:r>
+        <w:lastRenderedPageBreak/>
         <w:t>Quelle est la différence entre OGM approuvés à des fins de commercialisation et OGM commercialisés?</w:t>
       </w:r>
     </w:p>
     <w:p>
-      <w:pPr>
-        <w:pStyle w:val="Paragraphedeliste"/>
-        <w:ind w:left="360"/>
-      </w:pPr>
+      <w:r>
+        <w:t>Les OGM approuvés à des fins de commercialisation ne sont pas forcément dans le marché. Si le produit n’est pas rentable ou qu’il ne répond pas à des besoins agricoles, il ne sera pas mis sur le marché.</w:t>
+      </w:r>
     </w:p>
     <w:p>
       <w:pPr>
@@ -546,16 +587,124 @@
         <w:ind w:left="360"/>
       </w:pPr>
       <w:r>
-        <w:lastRenderedPageBreak/>
         <w:t>Comment les consommateurs pourraient savoir si les aliments achetés contiennent des OGM ou non?</w:t>
       </w:r>
     </w:p>
-    <w:p>
-      <w:pPr>
-        <w:pStyle w:val="Paragraphedeliste"/>
-        <w:ind w:left="360"/>
-      </w:pPr>
-    </w:p>
+    <w:p/>
+    <w:p>
+      <w:pPr>
+        <w:pStyle w:val="Titre2"/>
+        <w:numPr>
+          <w:ilvl w:val="0"/>
+          <w:numId w:val="1"/>
+        </w:numPr>
+        <w:spacing w:after="360"/>
+        <w:ind w:left="357" w:hanging="357"/>
+      </w:pPr>
+      <w:r>
+        <w:t>Nommez 5 plantes GM approuvées pour des fins de commercialisation au Canada.</w:t>
+      </w:r>
+    </w:p>
+    <w:tbl>
+      <w:tblPr>
+        <w:tblStyle w:val="Grilledutableau"/>
+        <w:tblW w:w="0" w:type="auto"/>
+        <w:tblInd w:w="537" w:type="dxa"/>
+        <w:tblLook w:val="04A0" w:firstRow="1" w:lastRow="0" w:firstColumn="1" w:lastColumn="0" w:noHBand="0" w:noVBand="1"/>
+      </w:tblPr>
+      <w:tblGrid>
+        <w:gridCol w:w="3698"/>
+        <w:gridCol w:w="3852"/>
+      </w:tblGrid>
+      <w:tr>
+        <w:tc>
+          <w:tcPr>
+            <w:tcW w:w="3698" w:type="dxa"/>
+            <w:tcBorders>
+              <w:top w:val="single" w:sz="4" w:space="0" w:color="FFFFFF" w:themeColor="background1"/>
+              <w:left w:val="single" w:sz="4" w:space="0" w:color="FFFFFF" w:themeColor="background1"/>
+              <w:bottom w:val="single" w:sz="4" w:space="0" w:color="FFFFFF" w:themeColor="background1"/>
+              <w:right w:val="single" w:sz="4" w:space="0" w:color="FFFFFF" w:themeColor="background1"/>
+            </w:tcBorders>
+          </w:tcPr>
+          <w:p>
+            <w:pPr>
+              <w:pStyle w:val="Paragraphedeliste"/>
+              <w:numPr>
+                <w:ilvl w:val="0"/>
+                <w:numId w:val="8"/>
+              </w:numPr>
+              <w:ind w:left="360"/>
+            </w:pPr>
+            <w:r>
+              <w:t>Résistance aux insectes</w:t>
+            </w:r>
+          </w:p>
+          <w:p>
+            <w:pPr>
+              <w:pStyle w:val="Paragraphedeliste"/>
+              <w:numPr>
+                <w:ilvl w:val="0"/>
+                <w:numId w:val="7"/>
+              </w:numPr>
+              <w:ind w:left="360"/>
+            </w:pPr>
+            <w:r>
+              <w:t>Tolérance aux herbicides</w:t>
+            </w:r>
+          </w:p>
+          <w:p>
+            <w:pPr>
+              <w:pStyle w:val="Paragraphedeliste"/>
+              <w:numPr>
+                <w:ilvl w:val="0"/>
+                <w:numId w:val="7"/>
+              </w:numPr>
+              <w:ind w:left="0" w:firstLine="0"/>
+            </w:pPr>
+            <w:r>
+              <w:t>Résistance au virus</w:t>
+            </w:r>
+          </w:p>
+        </w:tc>
+        <w:tc>
+          <w:tcPr>
+            <w:tcW w:w="3852" w:type="dxa"/>
+            <w:tcBorders>
+              <w:top w:val="single" w:sz="4" w:space="0" w:color="FFFFFF" w:themeColor="background1"/>
+              <w:left w:val="single" w:sz="4" w:space="0" w:color="FFFFFF" w:themeColor="background1"/>
+              <w:bottom w:val="single" w:sz="4" w:space="0" w:color="FFFFFF" w:themeColor="background1"/>
+              <w:right w:val="single" w:sz="4" w:space="0" w:color="FFFFFF" w:themeColor="background1"/>
+            </w:tcBorders>
+          </w:tcPr>
+          <w:p>
+            <w:pPr>
+              <w:pStyle w:val="Paragraphedeliste"/>
+              <w:numPr>
+                <w:ilvl w:val="0"/>
+                <w:numId w:val="7"/>
+              </w:numPr>
+            </w:pPr>
+            <w:r>
+              <w:t>Murissement retardé</w:t>
+            </w:r>
+          </w:p>
+          <w:p>
+            <w:pPr>
+              <w:pStyle w:val="Paragraphedeliste"/>
+              <w:numPr>
+                <w:ilvl w:val="0"/>
+                <w:numId w:val="7"/>
+              </w:numPr>
+            </w:pPr>
+            <w:r>
+              <w:t>Changement de la composition en huile.</w:t>
+            </w:r>
+          </w:p>
+        </w:tc>
+      </w:tr>
+    </w:tbl>
+    <w:p/>
     <w:p>
       <w:pPr>
         <w:pStyle w:val="Titre2"/>
@@ -566,29 +715,14 @@
         <w:ind w:left="360"/>
       </w:pPr>
       <w:r>
-        <w:t>Nommez 5 plantes GM approuvées pour des fins de commercialisation au Canada.</w:t>
-      </w:r>
-    </w:p>
-    <w:p>
-      <w:pPr>
-        <w:pStyle w:val="Paragraphedeliste"/>
-        <w:ind w:left="360"/>
-      </w:pPr>
-    </w:p>
-    <w:p>
-      <w:pPr>
-        <w:pStyle w:val="Titre2"/>
-        <w:numPr>
-          <w:ilvl w:val="0"/>
-          <w:numId w:val="1"/>
-        </w:numPr>
-        <w:ind w:left="360"/>
-      </w:pPr>
-      <w:r>
         <w:t>Peut-on présentement consommer des animaux OGM ?</w:t>
       </w:r>
     </w:p>
-    <w:p/>
+    <w:p>
+      <w:r>
+        <w:t>Les animaux GM sont destinés exclusivement à des recherches.</w:t>
+      </w:r>
+    </w:p>
     <w:p>
       <w:pPr>
         <w:pStyle w:val="Titre1"/>
@@ -609,7 +743,10 @@
         <w:t>Nommez quatre enjeux en lien avec le développement des OGM soulevés dans le film.</w:t>
       </w:r>
     </w:p>
-    <w:p/>
+    <w:p>
+      <w:bookmarkStart w:id="0" w:name="_GoBack"/>
+      <w:bookmarkEnd w:id="0"/>
+    </w:p>
     <w:p>
       <w:pPr>
         <w:pStyle w:val="Titre2"/>
@@ -664,6 +801,7 @@
         <w:ind w:left="360"/>
       </w:pPr>
       <w:r>
+        <w:lastRenderedPageBreak/>
         <w:t>Nommez et expliquez 3 risques pour l’environnement qui découlent de l’utilisation des OGM.</w:t>
       </w:r>
     </w:p>
@@ -913,6 +1051,119 @@
     </w:lvl>
   </w:abstractNum>
   <w:abstractNum w:abstractNumId="2" w15:restartNumberingAfterBreak="0">
+    <w:nsid w:val="271B7EE7"/>
+    <w:multiLevelType w:val="hybridMultilevel"/>
+    <w:tmpl w:val="645C8BAA"/>
+    <w:lvl w:ilvl="0" w:tplc="0C0C0001">
+      <w:start w:val="1"/>
+      <w:numFmt w:val="bullet"/>
+      <w:lvlText w:val=""/>
+      <w:lvlJc w:val="left"/>
+      <w:pPr>
+        <w:ind w:left="1080" w:hanging="360"/>
+      </w:pPr>
+      <w:rPr>
+        <w:rFonts w:ascii="Symbol" w:hAnsi="Symbol" w:hint="default"/>
+      </w:rPr>
+    </w:lvl>
+    <w:lvl w:ilvl="1" w:tplc="0C0C0003" w:tentative="1">
+      <w:start w:val="1"/>
+      <w:numFmt w:val="bullet"/>
+      <w:lvlText w:val="o"/>
+      <w:lvlJc w:val="left"/>
+      <w:pPr>
+        <w:ind w:left="1800" w:hanging="360"/>
+      </w:pPr>
+      <w:rPr>
+        <w:rFonts w:ascii="Courier New" w:hAnsi="Courier New" w:cs="Courier New" w:hint="default"/>
+      </w:rPr>
+    </w:lvl>
+    <w:lvl w:ilvl="2" w:tplc="0C0C0005" w:tentative="1">
+      <w:start w:val="1"/>
+      <w:numFmt w:val="bullet"/>
+      <w:lvlText w:val=""/>
+      <w:lvlJc w:val="left"/>
+      <w:pPr>
+        <w:ind w:left="2520" w:hanging="360"/>
+      </w:pPr>
+      <w:rPr>
+        <w:rFonts w:ascii="Wingdings" w:hAnsi="Wingdings" w:hint="default"/>
+      </w:rPr>
+    </w:lvl>
+    <w:lvl w:ilvl="3" w:tplc="0C0C0001" w:tentative="1">
+      <w:start w:val="1"/>
+      <w:numFmt w:val="bullet"/>
+      <w:lvlText w:val=""/>
+      <w:lvlJc w:val="left"/>
+      <w:pPr>
+        <w:ind w:left="3240" w:hanging="360"/>
+      </w:pPr>
+      <w:rPr>
+        <w:rFonts w:ascii="Symbol" w:hAnsi="Symbol" w:hint="default"/>
+      </w:rPr>
+    </w:lvl>
+    <w:lvl w:ilvl="4" w:tplc="0C0C0003" w:tentative="1">
+      <w:start w:val="1"/>
+      <w:numFmt w:val="bullet"/>
+      <w:lvlText w:val="o"/>
+      <w:lvlJc w:val="left"/>
+      <w:pPr>
+        <w:ind w:left="3960" w:hanging="360"/>
+      </w:pPr>
+      <w:rPr>
+        <w:rFonts w:ascii="Courier New" w:hAnsi="Courier New" w:cs="Courier New" w:hint="default"/>
+      </w:rPr>
+    </w:lvl>
+    <w:lvl w:ilvl="5" w:tplc="0C0C0005" w:tentative="1">
+      <w:start w:val="1"/>
+      <w:numFmt w:val="bullet"/>
+      <w:lvlText w:val=""/>
+      <w:lvlJc w:val="left"/>
+      <w:pPr>
+        <w:ind w:left="4680" w:hanging="360"/>
+      </w:pPr>
+      <w:rPr>
+        <w:rFonts w:ascii="Wingdings" w:hAnsi="Wingdings" w:hint="default"/>
+      </w:rPr>
+    </w:lvl>
+    <w:lvl w:ilvl="6" w:tplc="0C0C0001" w:tentative="1">
+      <w:start w:val="1"/>
+      <w:numFmt w:val="bullet"/>
+      <w:lvlText w:val=""/>
+      <w:lvlJc w:val="left"/>
+      <w:pPr>
+        <w:ind w:left="5400" w:hanging="360"/>
+      </w:pPr>
+      <w:rPr>
+        <w:rFonts w:ascii="Symbol" w:hAnsi="Symbol" w:hint="default"/>
+      </w:rPr>
+    </w:lvl>
+    <w:lvl w:ilvl="7" w:tplc="0C0C0003" w:tentative="1">
+      <w:start w:val="1"/>
+      <w:numFmt w:val="bullet"/>
+      <w:lvlText w:val="o"/>
+      <w:lvlJc w:val="left"/>
+      <w:pPr>
+        <w:ind w:left="6120" w:hanging="360"/>
+      </w:pPr>
+      <w:rPr>
+        <w:rFonts w:ascii="Courier New" w:hAnsi="Courier New" w:cs="Courier New" w:hint="default"/>
+      </w:rPr>
+    </w:lvl>
+    <w:lvl w:ilvl="8" w:tplc="0C0C0005" w:tentative="1">
+      <w:start w:val="1"/>
+      <w:numFmt w:val="bullet"/>
+      <w:lvlText w:val=""/>
+      <w:lvlJc w:val="left"/>
+      <w:pPr>
+        <w:ind w:left="6840" w:hanging="360"/>
+      </w:pPr>
+      <w:rPr>
+        <w:rFonts w:ascii="Wingdings" w:hAnsi="Wingdings" w:hint="default"/>
+      </w:rPr>
+    </w:lvl>
+  </w:abstractNum>
+  <w:abstractNum w:abstractNumId="3" w15:restartNumberingAfterBreak="0">
     <w:nsid w:val="487F6650"/>
     <w:multiLevelType w:val="hybridMultilevel"/>
     <w:tmpl w:val="F36CFD46"/>
@@ -1001,7 +1252,7 @@
       </w:pPr>
     </w:lvl>
   </w:abstractNum>
-  <w:abstractNum w:abstractNumId="3" w15:restartNumberingAfterBreak="0">
+  <w:abstractNum w:abstractNumId="4" w15:restartNumberingAfterBreak="0">
     <w:nsid w:val="5AE53B25"/>
     <w:multiLevelType w:val="hybridMultilevel"/>
     <w:tmpl w:val="7B32CB38"/>
@@ -1090,7 +1341,7 @@
       </w:pPr>
     </w:lvl>
   </w:abstractNum>
-  <w:abstractNum w:abstractNumId="4" w15:restartNumberingAfterBreak="0">
+  <w:abstractNum w:abstractNumId="5" w15:restartNumberingAfterBreak="0">
     <w:nsid w:val="5D8C0F89"/>
     <w:multiLevelType w:val="hybridMultilevel"/>
     <w:tmpl w:val="7822391A"/>
@@ -1203,7 +1454,7 @@
       </w:rPr>
     </w:lvl>
   </w:abstractNum>
-  <w:abstractNum w:abstractNumId="5" w15:restartNumberingAfterBreak="0">
+  <w:abstractNum w:abstractNumId="6" w15:restartNumberingAfterBreak="0">
     <w:nsid w:val="69B91B03"/>
     <w:multiLevelType w:val="hybridMultilevel"/>
     <w:tmpl w:val="F50A25BE"/>
@@ -1292,8 +1543,121 @@
       </w:pPr>
     </w:lvl>
   </w:abstractNum>
+  <w:abstractNum w:abstractNumId="7" w15:restartNumberingAfterBreak="0">
+    <w:nsid w:val="6C0F4521"/>
+    <w:multiLevelType w:val="hybridMultilevel"/>
+    <w:tmpl w:val="6C86DD74"/>
+    <w:lvl w:ilvl="0" w:tplc="0C0C0001">
+      <w:start w:val="1"/>
+      <w:numFmt w:val="bullet"/>
+      <w:lvlText w:val=""/>
+      <w:lvlJc w:val="left"/>
+      <w:pPr>
+        <w:ind w:left="1080" w:hanging="360"/>
+      </w:pPr>
+      <w:rPr>
+        <w:rFonts w:ascii="Symbol" w:hAnsi="Symbol" w:hint="default"/>
+      </w:rPr>
+    </w:lvl>
+    <w:lvl w:ilvl="1" w:tplc="0C0C0003" w:tentative="1">
+      <w:start w:val="1"/>
+      <w:numFmt w:val="bullet"/>
+      <w:lvlText w:val="o"/>
+      <w:lvlJc w:val="left"/>
+      <w:pPr>
+        <w:ind w:left="1800" w:hanging="360"/>
+      </w:pPr>
+      <w:rPr>
+        <w:rFonts w:ascii="Courier New" w:hAnsi="Courier New" w:cs="Courier New" w:hint="default"/>
+      </w:rPr>
+    </w:lvl>
+    <w:lvl w:ilvl="2" w:tplc="0C0C0005" w:tentative="1">
+      <w:start w:val="1"/>
+      <w:numFmt w:val="bullet"/>
+      <w:lvlText w:val=""/>
+      <w:lvlJc w:val="left"/>
+      <w:pPr>
+        <w:ind w:left="2520" w:hanging="360"/>
+      </w:pPr>
+      <w:rPr>
+        <w:rFonts w:ascii="Wingdings" w:hAnsi="Wingdings" w:hint="default"/>
+      </w:rPr>
+    </w:lvl>
+    <w:lvl w:ilvl="3" w:tplc="0C0C0001" w:tentative="1">
+      <w:start w:val="1"/>
+      <w:numFmt w:val="bullet"/>
+      <w:lvlText w:val=""/>
+      <w:lvlJc w:val="left"/>
+      <w:pPr>
+        <w:ind w:left="3240" w:hanging="360"/>
+      </w:pPr>
+      <w:rPr>
+        <w:rFonts w:ascii="Symbol" w:hAnsi="Symbol" w:hint="default"/>
+      </w:rPr>
+    </w:lvl>
+    <w:lvl w:ilvl="4" w:tplc="0C0C0003" w:tentative="1">
+      <w:start w:val="1"/>
+      <w:numFmt w:val="bullet"/>
+      <w:lvlText w:val="o"/>
+      <w:lvlJc w:val="left"/>
+      <w:pPr>
+        <w:ind w:left="3960" w:hanging="360"/>
+      </w:pPr>
+      <w:rPr>
+        <w:rFonts w:ascii="Courier New" w:hAnsi="Courier New" w:cs="Courier New" w:hint="default"/>
+      </w:rPr>
+    </w:lvl>
+    <w:lvl w:ilvl="5" w:tplc="0C0C0005" w:tentative="1">
+      <w:start w:val="1"/>
+      <w:numFmt w:val="bullet"/>
+      <w:lvlText w:val=""/>
+      <w:lvlJc w:val="left"/>
+      <w:pPr>
+        <w:ind w:left="4680" w:hanging="360"/>
+      </w:pPr>
+      <w:rPr>
+        <w:rFonts w:ascii="Wingdings" w:hAnsi="Wingdings" w:hint="default"/>
+      </w:rPr>
+    </w:lvl>
+    <w:lvl w:ilvl="6" w:tplc="0C0C0001" w:tentative="1">
+      <w:start w:val="1"/>
+      <w:numFmt w:val="bullet"/>
+      <w:lvlText w:val=""/>
+      <w:lvlJc w:val="left"/>
+      <w:pPr>
+        <w:ind w:left="5400" w:hanging="360"/>
+      </w:pPr>
+      <w:rPr>
+        <w:rFonts w:ascii="Symbol" w:hAnsi="Symbol" w:hint="default"/>
+      </w:rPr>
+    </w:lvl>
+    <w:lvl w:ilvl="7" w:tplc="0C0C0003" w:tentative="1">
+      <w:start w:val="1"/>
+      <w:numFmt w:val="bullet"/>
+      <w:lvlText w:val="o"/>
+      <w:lvlJc w:val="left"/>
+      <w:pPr>
+        <w:ind w:left="6120" w:hanging="360"/>
+      </w:pPr>
+      <w:rPr>
+        <w:rFonts w:ascii="Courier New" w:hAnsi="Courier New" w:cs="Courier New" w:hint="default"/>
+      </w:rPr>
+    </w:lvl>
+    <w:lvl w:ilvl="8" w:tplc="0C0C0005" w:tentative="1">
+      <w:start w:val="1"/>
+      <w:numFmt w:val="bullet"/>
+      <w:lvlText w:val=""/>
+      <w:lvlJc w:val="left"/>
+      <w:pPr>
+        <w:ind w:left="6840" w:hanging="360"/>
+      </w:pPr>
+      <w:rPr>
+        <w:rFonts w:ascii="Wingdings" w:hAnsi="Wingdings" w:hint="default"/>
+      </w:rPr>
+    </w:lvl>
+  </w:abstractNum>
   <w:num w:numId="1">
-    <w:abstractNumId w:val="3"/>
+    <w:abstractNumId w:val="4"/>
   </w:num>
   <w:num w:numId="2">
     <w:abstractNumId w:val="0"/>
@@ -1302,13 +1666,19 @@
     <w:abstractNumId w:val="1"/>
   </w:num>
   <w:num w:numId="4">
-    <w:abstractNumId w:val="2"/>
+    <w:abstractNumId w:val="3"/>
   </w:num>
   <w:num w:numId="5">
+    <w:abstractNumId w:val="6"/>
+  </w:num>
+  <w:num w:numId="6">
     <w:abstractNumId w:val="5"/>
   </w:num>
-  <w:num w:numId="6">
-    <w:abstractNumId w:val="4"/>
+  <w:num w:numId="7">
+    <w:abstractNumId w:val="7"/>
+  </w:num>
+  <w:num w:numId="8">
+    <w:abstractNumId w:val="2"/>
   </w:num>
 </w:numbering>
 </file>
@@ -1919,6 +2289,7 @@
   <w:style w:type="character" w:default="1" w:styleId="Policepardfaut">
     <w:name w:val="Default Paragraph Font"/>
     <w:uiPriority w:val="1"/>
+    <w:semiHidden/>
     <w:unhideWhenUsed/>
   </w:style>
   <w:style w:type="table" w:default="1" w:styleId="TableauNormal">

--- a/Bio/OGM.docx
+++ b/Bio/OGM.docx
@@ -647,7 +647,6 @@
                 <w:ilvl w:val="0"/>
                 <w:numId w:val="7"/>
               </w:numPr>
-              <w:ind w:left="360"/>
             </w:pPr>
             <w:r>
               <w:t>Tolérance aux herbicides</w:t>
@@ -660,7 +659,6 @@
                 <w:ilvl w:val="0"/>
                 <w:numId w:val="7"/>
               </w:numPr>
-              <w:ind w:left="0" w:firstLine="0"/>
             </w:pPr>
             <w:r>
               <w:t>Résistance au virus</w:t>
@@ -744,8 +742,52 @@
       </w:r>
     </w:p>
     <w:p>
-      <w:bookmarkStart w:id="0" w:name="_GoBack"/>
-      <w:bookmarkEnd w:id="0"/>
+      <w:pPr>
+        <w:pStyle w:val="Paragraphedeliste"/>
+        <w:numPr>
+          <w:ilvl w:val="0"/>
+          <w:numId w:val="9"/>
+        </w:numPr>
+      </w:pPr>
+      <w:r>
+        <w:t>Les agriculteurs ne pourront plus se passer des OGM et seront dépendants de la firme Monsanto.</w:t>
+      </w:r>
+    </w:p>
+    <w:p>
+      <w:pPr>
+        <w:pStyle w:val="Paragraphedeliste"/>
+        <w:numPr>
+          <w:ilvl w:val="0"/>
+          <w:numId w:val="9"/>
+        </w:numPr>
+      </w:pPr>
+      <w:r>
+        <w:t>Les plantations peuvent être contaminées et envahies par les OGM.</w:t>
+      </w:r>
+    </w:p>
+    <w:p>
+      <w:pPr>
+        <w:pStyle w:val="Paragraphedeliste"/>
+        <w:numPr>
+          <w:ilvl w:val="0"/>
+          <w:numId w:val="9"/>
+        </w:numPr>
+      </w:pPr>
+      <w:r>
+        <w:t>La production d’herbicide de Monsanto qui tue tous sauf les OGM amène une grosse vague de cancer autour des usines de productions.</w:t>
+      </w:r>
+    </w:p>
+    <w:p>
+      <w:pPr>
+        <w:pStyle w:val="Paragraphedeliste"/>
+        <w:numPr>
+          <w:ilvl w:val="0"/>
+          <w:numId w:val="9"/>
+        </w:numPr>
+      </w:pPr>
+      <w:r>
+        <w:t>Le consommateur de ces produits génétiquement modifié peut être sujet à des formations tardives de tumeurs.</w:t>
+      </w:r>
     </w:p>
     <w:p>
       <w:pPr>
@@ -759,13 +801,23 @@
         <w:t>Expliquer l’enjeu qui vous préoccupe davantage parmi ceux nommés ci-haut? Justifiez votre réponse.</w:t>
       </w:r>
     </w:p>
-    <w:p/>
+    <w:p>
+      <w:r>
+        <w:t xml:space="preserve">Le fait que ces produit sont mondialisés mais qu’il présente un danger pour la santé du consommateur, ce qui peut rendre malade une bonne partie de la population mondiale. </w:t>
+      </w:r>
+    </w:p>
     <w:p>
       <w:pPr>
         <w:pStyle w:val="Titre1"/>
       </w:pPr>
       <w:r>
         <w:t>Tâche 6 – Visionnement OGM et environnement</w:t>
+      </w:r>
+    </w:p>
+    <w:p>
+      <w:r>
+        <w:lastRenderedPageBreak/>
+        <w:t>Les OGM peuvent contaminées le sol ainsi que les agricultures voisines.</w:t>
       </w:r>
     </w:p>
     <w:p/>
@@ -790,7 +842,42 @@
         <w:t xml:space="preserve">Nommez et expliquez 3 avantages pour l’environnement qui découlent de l’utilisation des OGM. </w:t>
       </w:r>
     </w:p>
-    <w:p/>
+    <w:p>
+      <w:pPr>
+        <w:pStyle w:val="Paragraphedeliste"/>
+        <w:numPr>
+          <w:ilvl w:val="0"/>
+          <w:numId w:val="10"/>
+        </w:numPr>
+      </w:pPr>
+      <w:r>
+        <w:t>Moins de pesticide/herbicide</w:t>
+      </w:r>
+    </w:p>
+    <w:p>
+      <w:pPr>
+        <w:pStyle w:val="Paragraphedeliste"/>
+        <w:numPr>
+          <w:ilvl w:val="0"/>
+          <w:numId w:val="10"/>
+        </w:numPr>
+      </w:pPr>
+      <w:r>
+        <w:t>Moins de labour</w:t>
+      </w:r>
+    </w:p>
+    <w:p>
+      <w:pPr>
+        <w:pStyle w:val="Paragraphedeliste"/>
+        <w:numPr>
+          <w:ilvl w:val="0"/>
+          <w:numId w:val="10"/>
+        </w:numPr>
+      </w:pPr>
+      <w:r>
+        <w:t>Produit agricole accrue</w:t>
+      </w:r>
+    </w:p>
     <w:p>
       <w:pPr>
         <w:pStyle w:val="Titre2"/>
@@ -801,29 +888,95 @@
         <w:ind w:left="360"/>
       </w:pPr>
       <w:r>
-        <w:lastRenderedPageBreak/>
         <w:t>Nommez et expliquez 3 risques pour l’environnement qui découlent de l’utilisation des OGM.</w:t>
       </w:r>
     </w:p>
+    <w:p>
+      <w:pPr>
+        <w:pStyle w:val="Paragraphedeliste"/>
+        <w:numPr>
+          <w:ilvl w:val="0"/>
+          <w:numId w:val="11"/>
+        </w:numPr>
+      </w:pPr>
+      <w:r>
+        <w:t>Toxicité pour les insectes non nuisible (abeilles)</w:t>
+      </w:r>
+    </w:p>
+    <w:p>
+      <w:pPr>
+        <w:pStyle w:val="Paragraphedeliste"/>
+        <w:numPr>
+          <w:ilvl w:val="0"/>
+          <w:numId w:val="11"/>
+        </w:numPr>
+      </w:pPr>
+      <w:r>
+        <w:t>Dispersion de gènes</w:t>
+      </w:r>
+    </w:p>
+    <w:p>
+      <w:pPr>
+        <w:pStyle w:val="Paragraphedeliste"/>
+        <w:numPr>
+          <w:ilvl w:val="0"/>
+          <w:numId w:val="11"/>
+        </w:numPr>
+      </w:pPr>
+      <w:r>
+        <w:t>La résistance aux herbicides</w:t>
+      </w:r>
+    </w:p>
+    <w:p>
+      <w:pPr>
+        <w:pStyle w:val="Titre1"/>
+      </w:pPr>
+      <w:r>
+        <w:t>Tâche 8–vidéo et questions</w:t>
+      </w:r>
+    </w:p>
+    <w:p>
+      <w:r>
+        <w:t>Les résultats de ses recherches sont que oui, le « Roundup » aggrave le taux de développement de tumeurs mais la plante modifié est en elle-même toxique.</w:t>
+      </w:r>
+    </w:p>
+    <w:p>
+      <w:pPr>
+        <w:pStyle w:val="Titre1"/>
+      </w:pPr>
+      <w:r>
+        <w:t>Tâche 9 – Lire les pages 27 à 29 et répondre aux questions.</w:t>
+      </w:r>
+    </w:p>
+    <w:p>
+      <w:pPr>
+        <w:pStyle w:val="Titre2"/>
+      </w:pPr>
+      <w:r>
+        <w:t>Nommez 4 réalisations en lien avec la santé humaine qui découlent de l’utilisation des OGM.</w:t>
+      </w:r>
+    </w:p>
+    <w:p>
+      <w:bookmarkStart w:id="0" w:name="_GoBack"/>
+      <w:bookmarkEnd w:id="0"/>
+    </w:p>
+    <w:p>
+      <w:pPr>
+        <w:pStyle w:val="Titre2"/>
+      </w:pPr>
+      <w:r>
+        <w:t>Nommez 4 risques potentiels en lien avec l’introduction des OGM dans l’alimentation.</w:t>
+      </w:r>
+    </w:p>
     <w:p/>
     <w:p>
       <w:pPr>
-        <w:pStyle w:val="Titre1"/>
-      </w:pPr>
-      <w:r>
-        <w:t>Tâche 8–vidéo et questions</w:t>
-      </w:r>
-    </w:p>
-    <w:p/>
-    <w:p>
-      <w:pPr>
-        <w:pStyle w:val="Titre1"/>
-      </w:pPr>
-      <w:r>
-        <w:t>Tâche 9 – Lire les pages 27 à 29 et répondre aux questions.</w:t>
-      </w:r>
-    </w:p>
-    <w:p/>
+        <w:pStyle w:val="Titre2"/>
+      </w:pPr>
+      <w:r>
+        <w:t>Nommez 3 bénéfices potentiels découlant de l’introduction des OGM dans l’alimentation.</w:t>
+      </w:r>
+    </w:p>
     <w:p>
       <w:pPr>
         <w:pStyle w:val="Titre1"/>
@@ -856,6 +1009,7 @@
         <w:ind w:left="360"/>
       </w:pPr>
       <w:r>
+        <w:lastRenderedPageBreak/>
         <w:t>Pourquoi pensez-vous que l’étiquetage des OGM pourrait être pertinent dans le contexte actuel du développement des OGM?</w:t>
       </w:r>
     </w:p>
@@ -1164,6 +1318,119 @@
     </w:lvl>
   </w:abstractNum>
   <w:abstractNum w:abstractNumId="3" w15:restartNumberingAfterBreak="0">
+    <w:nsid w:val="34B72133"/>
+    <w:multiLevelType w:val="hybridMultilevel"/>
+    <w:tmpl w:val="A8F8C536"/>
+    <w:lvl w:ilvl="0" w:tplc="0C0C0001">
+      <w:start w:val="1"/>
+      <w:numFmt w:val="bullet"/>
+      <w:lvlText w:val=""/>
+      <w:lvlJc w:val="left"/>
+      <w:pPr>
+        <w:ind w:left="720" w:hanging="360"/>
+      </w:pPr>
+      <w:rPr>
+        <w:rFonts w:ascii="Symbol" w:hAnsi="Symbol" w:hint="default"/>
+      </w:rPr>
+    </w:lvl>
+    <w:lvl w:ilvl="1" w:tplc="0C0C0003" w:tentative="1">
+      <w:start w:val="1"/>
+      <w:numFmt w:val="bullet"/>
+      <w:lvlText w:val="o"/>
+      <w:lvlJc w:val="left"/>
+      <w:pPr>
+        <w:ind w:left="1440" w:hanging="360"/>
+      </w:pPr>
+      <w:rPr>
+        <w:rFonts w:ascii="Courier New" w:hAnsi="Courier New" w:cs="Courier New" w:hint="default"/>
+      </w:rPr>
+    </w:lvl>
+    <w:lvl w:ilvl="2" w:tplc="0C0C0005" w:tentative="1">
+      <w:start w:val="1"/>
+      <w:numFmt w:val="bullet"/>
+      <w:lvlText w:val=""/>
+      <w:lvlJc w:val="left"/>
+      <w:pPr>
+        <w:ind w:left="2160" w:hanging="360"/>
+      </w:pPr>
+      <w:rPr>
+        <w:rFonts w:ascii="Wingdings" w:hAnsi="Wingdings" w:hint="default"/>
+      </w:rPr>
+    </w:lvl>
+    <w:lvl w:ilvl="3" w:tplc="0C0C0001" w:tentative="1">
+      <w:start w:val="1"/>
+      <w:numFmt w:val="bullet"/>
+      <w:lvlText w:val=""/>
+      <w:lvlJc w:val="left"/>
+      <w:pPr>
+        <w:ind w:left="2880" w:hanging="360"/>
+      </w:pPr>
+      <w:rPr>
+        <w:rFonts w:ascii="Symbol" w:hAnsi="Symbol" w:hint="default"/>
+      </w:rPr>
+    </w:lvl>
+    <w:lvl w:ilvl="4" w:tplc="0C0C0003" w:tentative="1">
+      <w:start w:val="1"/>
+      <w:numFmt w:val="bullet"/>
+      <w:lvlText w:val="o"/>
+      <w:lvlJc w:val="left"/>
+      <w:pPr>
+        <w:ind w:left="3600" w:hanging="360"/>
+      </w:pPr>
+      <w:rPr>
+        <w:rFonts w:ascii="Courier New" w:hAnsi="Courier New" w:cs="Courier New" w:hint="default"/>
+      </w:rPr>
+    </w:lvl>
+    <w:lvl w:ilvl="5" w:tplc="0C0C0005" w:tentative="1">
+      <w:start w:val="1"/>
+      <w:numFmt w:val="bullet"/>
+      <w:lvlText w:val=""/>
+      <w:lvlJc w:val="left"/>
+      <w:pPr>
+        <w:ind w:left="4320" w:hanging="360"/>
+      </w:pPr>
+      <w:rPr>
+        <w:rFonts w:ascii="Wingdings" w:hAnsi="Wingdings" w:hint="default"/>
+      </w:rPr>
+    </w:lvl>
+    <w:lvl w:ilvl="6" w:tplc="0C0C0001" w:tentative="1">
+      <w:start w:val="1"/>
+      <w:numFmt w:val="bullet"/>
+      <w:lvlText w:val=""/>
+      <w:lvlJc w:val="left"/>
+      <w:pPr>
+        <w:ind w:left="5040" w:hanging="360"/>
+      </w:pPr>
+      <w:rPr>
+        <w:rFonts w:ascii="Symbol" w:hAnsi="Symbol" w:hint="default"/>
+      </w:rPr>
+    </w:lvl>
+    <w:lvl w:ilvl="7" w:tplc="0C0C0003" w:tentative="1">
+      <w:start w:val="1"/>
+      <w:numFmt w:val="bullet"/>
+      <w:lvlText w:val="o"/>
+      <w:lvlJc w:val="left"/>
+      <w:pPr>
+        <w:ind w:left="5760" w:hanging="360"/>
+      </w:pPr>
+      <w:rPr>
+        <w:rFonts w:ascii="Courier New" w:hAnsi="Courier New" w:cs="Courier New" w:hint="default"/>
+      </w:rPr>
+    </w:lvl>
+    <w:lvl w:ilvl="8" w:tplc="0C0C0005" w:tentative="1">
+      <w:start w:val="1"/>
+      <w:numFmt w:val="bullet"/>
+      <w:lvlText w:val=""/>
+      <w:lvlJc w:val="left"/>
+      <w:pPr>
+        <w:ind w:left="6480" w:hanging="360"/>
+      </w:pPr>
+      <w:rPr>
+        <w:rFonts w:ascii="Wingdings" w:hAnsi="Wingdings" w:hint="default"/>
+      </w:rPr>
+    </w:lvl>
+  </w:abstractNum>
+  <w:abstractNum w:abstractNumId="4" w15:restartNumberingAfterBreak="0">
     <w:nsid w:val="487F6650"/>
     <w:multiLevelType w:val="hybridMultilevel"/>
     <w:tmpl w:val="F36CFD46"/>
@@ -1252,7 +1519,7 @@
       </w:pPr>
     </w:lvl>
   </w:abstractNum>
-  <w:abstractNum w:abstractNumId="4" w15:restartNumberingAfterBreak="0">
+  <w:abstractNum w:abstractNumId="5" w15:restartNumberingAfterBreak="0">
     <w:nsid w:val="5AE53B25"/>
     <w:multiLevelType w:val="hybridMultilevel"/>
     <w:tmpl w:val="7B32CB38"/>
@@ -1341,7 +1608,120 @@
       </w:pPr>
     </w:lvl>
   </w:abstractNum>
-  <w:abstractNum w:abstractNumId="5" w15:restartNumberingAfterBreak="0">
+  <w:abstractNum w:abstractNumId="6" w15:restartNumberingAfterBreak="0">
+    <w:nsid w:val="5D886474"/>
+    <w:multiLevelType w:val="hybridMultilevel"/>
+    <w:tmpl w:val="1BD8AC42"/>
+    <w:lvl w:ilvl="0" w:tplc="0C0C0001">
+      <w:start w:val="1"/>
+      <w:numFmt w:val="bullet"/>
+      <w:lvlText w:val=""/>
+      <w:lvlJc w:val="left"/>
+      <w:pPr>
+        <w:ind w:left="720" w:hanging="360"/>
+      </w:pPr>
+      <w:rPr>
+        <w:rFonts w:ascii="Symbol" w:hAnsi="Symbol" w:hint="default"/>
+      </w:rPr>
+    </w:lvl>
+    <w:lvl w:ilvl="1" w:tplc="0C0C0003" w:tentative="1">
+      <w:start w:val="1"/>
+      <w:numFmt w:val="bullet"/>
+      <w:lvlText w:val="o"/>
+      <w:lvlJc w:val="left"/>
+      <w:pPr>
+        <w:ind w:left="1440" w:hanging="360"/>
+      </w:pPr>
+      <w:rPr>
+        <w:rFonts w:ascii="Courier New" w:hAnsi="Courier New" w:cs="Courier New" w:hint="default"/>
+      </w:rPr>
+    </w:lvl>
+    <w:lvl w:ilvl="2" w:tplc="0C0C0005" w:tentative="1">
+      <w:start w:val="1"/>
+      <w:numFmt w:val="bullet"/>
+      <w:lvlText w:val=""/>
+      <w:lvlJc w:val="left"/>
+      <w:pPr>
+        <w:ind w:left="2160" w:hanging="360"/>
+      </w:pPr>
+      <w:rPr>
+        <w:rFonts w:ascii="Wingdings" w:hAnsi="Wingdings" w:hint="default"/>
+      </w:rPr>
+    </w:lvl>
+    <w:lvl w:ilvl="3" w:tplc="0C0C0001" w:tentative="1">
+      <w:start w:val="1"/>
+      <w:numFmt w:val="bullet"/>
+      <w:lvlText w:val=""/>
+      <w:lvlJc w:val="left"/>
+      <w:pPr>
+        <w:ind w:left="2880" w:hanging="360"/>
+      </w:pPr>
+      <w:rPr>
+        <w:rFonts w:ascii="Symbol" w:hAnsi="Symbol" w:hint="default"/>
+      </w:rPr>
+    </w:lvl>
+    <w:lvl w:ilvl="4" w:tplc="0C0C0003" w:tentative="1">
+      <w:start w:val="1"/>
+      <w:numFmt w:val="bullet"/>
+      <w:lvlText w:val="o"/>
+      <w:lvlJc w:val="left"/>
+      <w:pPr>
+        <w:ind w:left="3600" w:hanging="360"/>
+      </w:pPr>
+      <w:rPr>
+        <w:rFonts w:ascii="Courier New" w:hAnsi="Courier New" w:cs="Courier New" w:hint="default"/>
+      </w:rPr>
+    </w:lvl>
+    <w:lvl w:ilvl="5" w:tplc="0C0C0005" w:tentative="1">
+      <w:start w:val="1"/>
+      <w:numFmt w:val="bullet"/>
+      <w:lvlText w:val=""/>
+      <w:lvlJc w:val="left"/>
+      <w:pPr>
+        <w:ind w:left="4320" w:hanging="360"/>
+      </w:pPr>
+      <w:rPr>
+        <w:rFonts w:ascii="Wingdings" w:hAnsi="Wingdings" w:hint="default"/>
+      </w:rPr>
+    </w:lvl>
+    <w:lvl w:ilvl="6" w:tplc="0C0C0001" w:tentative="1">
+      <w:start w:val="1"/>
+      <w:numFmt w:val="bullet"/>
+      <w:lvlText w:val=""/>
+      <w:lvlJc w:val="left"/>
+      <w:pPr>
+        <w:ind w:left="5040" w:hanging="360"/>
+      </w:pPr>
+      <w:rPr>
+        <w:rFonts w:ascii="Symbol" w:hAnsi="Symbol" w:hint="default"/>
+      </w:rPr>
+    </w:lvl>
+    <w:lvl w:ilvl="7" w:tplc="0C0C0003" w:tentative="1">
+      <w:start w:val="1"/>
+      <w:numFmt w:val="bullet"/>
+      <w:lvlText w:val="o"/>
+      <w:lvlJc w:val="left"/>
+      <w:pPr>
+        <w:ind w:left="5760" w:hanging="360"/>
+      </w:pPr>
+      <w:rPr>
+        <w:rFonts w:ascii="Courier New" w:hAnsi="Courier New" w:cs="Courier New" w:hint="default"/>
+      </w:rPr>
+    </w:lvl>
+    <w:lvl w:ilvl="8" w:tplc="0C0C0005" w:tentative="1">
+      <w:start w:val="1"/>
+      <w:numFmt w:val="bullet"/>
+      <w:lvlText w:val=""/>
+      <w:lvlJc w:val="left"/>
+      <w:pPr>
+        <w:ind w:left="6480" w:hanging="360"/>
+      </w:pPr>
+      <w:rPr>
+        <w:rFonts w:ascii="Wingdings" w:hAnsi="Wingdings" w:hint="default"/>
+      </w:rPr>
+    </w:lvl>
+  </w:abstractNum>
+  <w:abstractNum w:abstractNumId="7" w15:restartNumberingAfterBreak="0">
     <w:nsid w:val="5D8C0F89"/>
     <w:multiLevelType w:val="hybridMultilevel"/>
     <w:tmpl w:val="7822391A"/>
@@ -1454,7 +1834,120 @@
       </w:rPr>
     </w:lvl>
   </w:abstractNum>
-  <w:abstractNum w:abstractNumId="6" w15:restartNumberingAfterBreak="0">
+  <w:abstractNum w:abstractNumId="8" w15:restartNumberingAfterBreak="0">
+    <w:nsid w:val="66BA4C31"/>
+    <w:multiLevelType w:val="hybridMultilevel"/>
+    <w:tmpl w:val="7A9E95D4"/>
+    <w:lvl w:ilvl="0" w:tplc="0C0C0001">
+      <w:start w:val="1"/>
+      <w:numFmt w:val="bullet"/>
+      <w:lvlText w:val=""/>
+      <w:lvlJc w:val="left"/>
+      <w:pPr>
+        <w:ind w:left="720" w:hanging="360"/>
+      </w:pPr>
+      <w:rPr>
+        <w:rFonts w:ascii="Symbol" w:hAnsi="Symbol" w:hint="default"/>
+      </w:rPr>
+    </w:lvl>
+    <w:lvl w:ilvl="1" w:tplc="0C0C0003" w:tentative="1">
+      <w:start w:val="1"/>
+      <w:numFmt w:val="bullet"/>
+      <w:lvlText w:val="o"/>
+      <w:lvlJc w:val="left"/>
+      <w:pPr>
+        <w:ind w:left="1440" w:hanging="360"/>
+      </w:pPr>
+      <w:rPr>
+        <w:rFonts w:ascii="Courier New" w:hAnsi="Courier New" w:cs="Courier New" w:hint="default"/>
+      </w:rPr>
+    </w:lvl>
+    <w:lvl w:ilvl="2" w:tplc="0C0C0005" w:tentative="1">
+      <w:start w:val="1"/>
+      <w:numFmt w:val="bullet"/>
+      <w:lvlText w:val=""/>
+      <w:lvlJc w:val="left"/>
+      <w:pPr>
+        <w:ind w:left="2160" w:hanging="360"/>
+      </w:pPr>
+      <w:rPr>
+        <w:rFonts w:ascii="Wingdings" w:hAnsi="Wingdings" w:hint="default"/>
+      </w:rPr>
+    </w:lvl>
+    <w:lvl w:ilvl="3" w:tplc="0C0C0001" w:tentative="1">
+      <w:start w:val="1"/>
+      <w:numFmt w:val="bullet"/>
+      <w:lvlText w:val=""/>
+      <w:lvlJc w:val="left"/>
+      <w:pPr>
+        <w:ind w:left="2880" w:hanging="360"/>
+      </w:pPr>
+      <w:rPr>
+        <w:rFonts w:ascii="Symbol" w:hAnsi="Symbol" w:hint="default"/>
+      </w:rPr>
+    </w:lvl>
+    <w:lvl w:ilvl="4" w:tplc="0C0C0003" w:tentative="1">
+      <w:start w:val="1"/>
+      <w:numFmt w:val="bullet"/>
+      <w:lvlText w:val="o"/>
+      <w:lvlJc w:val="left"/>
+      <w:pPr>
+        <w:ind w:left="3600" w:hanging="360"/>
+      </w:pPr>
+      <w:rPr>
+        <w:rFonts w:ascii="Courier New" w:hAnsi="Courier New" w:cs="Courier New" w:hint="default"/>
+      </w:rPr>
+    </w:lvl>
+    <w:lvl w:ilvl="5" w:tplc="0C0C0005" w:tentative="1">
+      <w:start w:val="1"/>
+      <w:numFmt w:val="bullet"/>
+      <w:lvlText w:val=""/>
+      <w:lvlJc w:val="left"/>
+      <w:pPr>
+        <w:ind w:left="4320" w:hanging="360"/>
+      </w:pPr>
+      <w:rPr>
+        <w:rFonts w:ascii="Wingdings" w:hAnsi="Wingdings" w:hint="default"/>
+      </w:rPr>
+    </w:lvl>
+    <w:lvl w:ilvl="6" w:tplc="0C0C0001" w:tentative="1">
+      <w:start w:val="1"/>
+      <w:numFmt w:val="bullet"/>
+      <w:lvlText w:val=""/>
+      <w:lvlJc w:val="left"/>
+      <w:pPr>
+        <w:ind w:left="5040" w:hanging="360"/>
+      </w:pPr>
+      <w:rPr>
+        <w:rFonts w:ascii="Symbol" w:hAnsi="Symbol" w:hint="default"/>
+      </w:rPr>
+    </w:lvl>
+    <w:lvl w:ilvl="7" w:tplc="0C0C0003" w:tentative="1">
+      <w:start w:val="1"/>
+      <w:numFmt w:val="bullet"/>
+      <w:lvlText w:val="o"/>
+      <w:lvlJc w:val="left"/>
+      <w:pPr>
+        <w:ind w:left="5760" w:hanging="360"/>
+      </w:pPr>
+      <w:rPr>
+        <w:rFonts w:ascii="Courier New" w:hAnsi="Courier New" w:cs="Courier New" w:hint="default"/>
+      </w:rPr>
+    </w:lvl>
+    <w:lvl w:ilvl="8" w:tplc="0C0C0005" w:tentative="1">
+      <w:start w:val="1"/>
+      <w:numFmt w:val="bullet"/>
+      <w:lvlText w:val=""/>
+      <w:lvlJc w:val="left"/>
+      <w:pPr>
+        <w:ind w:left="6480" w:hanging="360"/>
+      </w:pPr>
+      <w:rPr>
+        <w:rFonts w:ascii="Wingdings" w:hAnsi="Wingdings" w:hint="default"/>
+      </w:rPr>
+    </w:lvl>
+  </w:abstractNum>
+  <w:abstractNum w:abstractNumId="9" w15:restartNumberingAfterBreak="0">
     <w:nsid w:val="69B91B03"/>
     <w:multiLevelType w:val="hybridMultilevel"/>
     <w:tmpl w:val="F50A25BE"/>
@@ -1543,7 +2036,7 @@
       </w:pPr>
     </w:lvl>
   </w:abstractNum>
-  <w:abstractNum w:abstractNumId="7" w15:restartNumberingAfterBreak="0">
+  <w:abstractNum w:abstractNumId="10" w15:restartNumberingAfterBreak="0">
     <w:nsid w:val="6C0F4521"/>
     <w:multiLevelType w:val="hybridMultilevel"/>
     <w:tmpl w:val="6C86DD74"/>
@@ -1553,7 +2046,7 @@
       <w:lvlText w:val=""/>
       <w:lvlJc w:val="left"/>
       <w:pPr>
-        <w:ind w:left="1080" w:hanging="360"/>
+        <w:ind w:left="360" w:hanging="360"/>
       </w:pPr>
       <w:rPr>
         <w:rFonts w:ascii="Symbol" w:hAnsi="Symbol" w:hint="default"/>
@@ -1657,7 +2150,7 @@
     </w:lvl>
   </w:abstractNum>
   <w:num w:numId="1">
-    <w:abstractNumId w:val="4"/>
+    <w:abstractNumId w:val="5"/>
   </w:num>
   <w:num w:numId="2">
     <w:abstractNumId w:val="0"/>
@@ -1666,19 +2159,28 @@
     <w:abstractNumId w:val="1"/>
   </w:num>
   <w:num w:numId="4">
-    <w:abstractNumId w:val="3"/>
+    <w:abstractNumId w:val="4"/>
   </w:num>
   <w:num w:numId="5">
-    <w:abstractNumId w:val="6"/>
+    <w:abstractNumId w:val="9"/>
   </w:num>
   <w:num w:numId="6">
-    <w:abstractNumId w:val="5"/>
+    <w:abstractNumId w:val="7"/>
   </w:num>
   <w:num w:numId="7">
-    <w:abstractNumId w:val="7"/>
+    <w:abstractNumId w:val="10"/>
   </w:num>
   <w:num w:numId="8">
     <w:abstractNumId w:val="2"/>
+  </w:num>
+  <w:num w:numId="9">
+    <w:abstractNumId w:val="8"/>
+  </w:num>
+  <w:num w:numId="10">
+    <w:abstractNumId w:val="6"/>
+  </w:num>
+  <w:num w:numId="11">
+    <w:abstractNumId w:val="3"/>
   </w:num>
 </w:numbering>
 </file>

--- a/Bio/OGM.docx
+++ b/Bio/OGM.docx
@@ -20,6 +20,11 @@
       </w:r>
     </w:p>
     <w:p>
+      <w:r>
+        <w:t>Un maïs génétiquement modifié pour tuer les insectes qui le mange est fabriqué grâce à des cellules de maïs, des gènes de poison contre ces insectes, des gènes de bactéries qui résistent aux antibiotiques et des gènes du virus du chou-fleur qui permet au transgène formé par ces trois gènes de s’insérer dans l’ADN des cellules de maïs.</w:t>
+      </w:r>
+    </w:p>
+    <w:p>
       <w:pPr>
         <w:pStyle w:val="Titre1"/>
       </w:pPr>
@@ -45,7 +50,13 @@
         <w:t xml:space="preserve">Un OGM est un </w:t>
       </w:r>
       <w:r>
-        <w:t>organisme génétiquement modifié qui sont en fait des bactéries transgénique. C’est un</w:t>
+        <w:t xml:space="preserve">organisme génétiquement modifié qui </w:t>
+      </w:r>
+      <w:r>
+        <w:t>est</w:t>
+      </w:r>
+      <w:r>
+        <w:t xml:space="preserve"> en fait des bactéries transgénique. C’est un</w:t>
       </w:r>
       <w:r>
         <w:t xml:space="preserve"> microorganisme, une plante ou un animal dont le patrimoine génétique a été modifié par génie génétique pour lui attribuer des caractéristiques qu’il ne possède pas du tout ou qu’il possède déjà, mais à un degré jugé insatisfaisant à son état naturel, ou pour lui enlever ou atténuer certaines caractéristiques jugées indésirables</w:t>
@@ -67,7 +78,13 @@
         </w:rPr>
       </w:pPr>
       <w:r>
-        <w:t xml:space="preserve">La transgénèse est la technique qui permet d’ajouter, d’inactivé ou de remplacer les gènes dans l’ADN d’un être vivant. </w:t>
+        <w:t>La transgénèse est la technique qui permet d’ajouter, d’</w:t>
+      </w:r>
+      <w:r>
+        <w:t>inactiver</w:t>
+      </w:r>
+      <w:r>
+        <w:t xml:space="preserve"> ou de remplacer les gènes dans l’ADN d’un être vivant. </w:t>
       </w:r>
     </w:p>
     <w:p>
@@ -121,7 +138,10 @@
         <w:pStyle w:val="Titre2"/>
       </w:pPr>
       <w:r>
-        <w:t xml:space="preserve">Nommez deux façons d’intégrer un gène ciblé dans un explant (tissu cellulaire végétal non (encore) modifié)? </w:t>
+        <w:t>NOMMER</w:t>
+      </w:r>
+      <w:r>
+        <w:t xml:space="preserve"> deux façons d’intégrer un gène ciblé dans un explant (tissu cellulaire végétal non (encore) modifié)? </w:t>
       </w:r>
     </w:p>
     <w:p>
@@ -150,6 +170,7 @@
         <w:pStyle w:val="Titre2"/>
       </w:pPr>
       <w:r>
+        <w:lastRenderedPageBreak/>
         <w:t xml:space="preserve"> Comment fait-on pour savoir si la plante générée à partir de l’explant a introduit le gène </w:t>
       </w:r>
       <w:r>
@@ -158,7 +179,13 @@
     </w:p>
     <w:p>
       <w:r>
-        <w:t xml:space="preserve">Ils sont le plus souvent visible à l’œil nu. </w:t>
+        <w:t xml:space="preserve">Ils sont le plus souvent </w:t>
+      </w:r>
+      <w:r>
+        <w:t>visibles</w:t>
+      </w:r>
+      <w:r>
+        <w:t xml:space="preserve"> à l’œil nu. </w:t>
       </w:r>
     </w:p>
     <w:p>
@@ -166,7 +193,6 @@
         <w:pStyle w:val="Titre2"/>
       </w:pPr>
       <w:r>
-        <w:lastRenderedPageBreak/>
         <w:t>Nommez 6 applications possibles de la transgénèse (consultez la figure « Les applications de la transgénèse »)</w:t>
       </w:r>
     </w:p>
@@ -229,8 +255,13 @@
               </w:numPr>
             </w:pPr>
             <w:r>
-              <w:t>Herbicides éco-toxicologiques</w:t>
+              <w:t xml:space="preserve">Herbicides </w:t>
             </w:r>
+            <w:proofErr w:type="spellStart"/>
+            <w:r>
+              <w:t>écotoxicologiques</w:t>
+            </w:r>
+            <w:proofErr w:type="spellEnd"/>
           </w:p>
           <w:p>
             <w:pPr>
@@ -265,7 +296,10 @@
               </w:numPr>
             </w:pPr>
             <w:r>
-              <w:t>Transformation agro-alimentaire</w:t>
+              <w:t xml:space="preserve">Transformation </w:t>
+            </w:r>
+            <w:r>
+              <w:t>agroalimentaire</w:t>
             </w:r>
           </w:p>
           <w:p>
@@ -462,10 +496,40 @@
     </w:p>
     <w:p>
       <w:r>
-        <w:t xml:space="preserve">Les OGM ont produits un changement dans l’agriculture. </w:t>
-      </w:r>
-      <w:r>
-        <w:t>La terre joue de moins en moins le rôle de semence, ce rôle est petit à petit transmit au usines qui crées des semences génétiquement modifiées pour résister à plein de truc.</w:t>
+        <w:t xml:space="preserve">Les OGM ont </w:t>
+      </w:r>
+      <w:r>
+        <w:t>produit</w:t>
+      </w:r>
+      <w:r>
+        <w:t xml:space="preserve"> un changement dans l’agriculture. </w:t>
+      </w:r>
+      <w:r>
+        <w:t xml:space="preserve">La terre joue de moins en moins le rôle de semence, ce rôle est petit à petit </w:t>
+      </w:r>
+      <w:r>
+        <w:t>transmis</w:t>
+      </w:r>
+      <w:r>
+        <w:t xml:space="preserve"> </w:t>
+      </w:r>
+      <w:r>
+        <w:t>aux</w:t>
+      </w:r>
+      <w:r>
+        <w:t xml:space="preserve"> usines qui </w:t>
+      </w:r>
+      <w:r>
+        <w:t>créent</w:t>
+      </w:r>
+      <w:r>
+        <w:t xml:space="preserve"> des semences génétiquement modifiées pour résister à plein de </w:t>
+      </w:r>
+      <w:r>
+        <w:t>trucs</w:t>
+      </w:r>
+      <w:r>
+        <w:t>.</w:t>
       </w:r>
     </w:p>
     <w:p>
@@ -503,7 +567,10 @@
         <w:t xml:space="preserve"> (55.65 millions d’hectares)</w:t>
       </w:r>
       <w:r>
-        <w:t>, Coton</w:t>
+        <w:t xml:space="preserve">, </w:t>
+      </w:r>
+      <w:r>
+        <w:t>Cotons</w:t>
       </w:r>
       <w:r>
         <w:t xml:space="preserve"> (24.3 millions d’hectares)</w:t>
@@ -512,7 +579,10 @@
         <w:t xml:space="preserve">, </w:t>
       </w:r>
       <w:r>
-        <w:t>Colza (9.3 millions d’hectares)</w:t>
+        <w:t>Colzas</w:t>
+      </w:r>
+      <w:r>
+        <w:t xml:space="preserve"> (9.3 millions d’hectares)</w:t>
       </w:r>
       <w:r>
         <w:t>.</w:t>
@@ -528,12 +598,24 @@
         <w:ind w:left="360"/>
       </w:pPr>
       <w:r>
-        <w:t>Quel pays cultivent le plus d’OGM?</w:t>
-      </w:r>
-    </w:p>
-    <w:p>
-      <w:r>
-        <w:t>Les USA avec 69.5 millions d’habitants en 2012</w:t>
+        <w:t xml:space="preserve">Quel pays </w:t>
+      </w:r>
+      <w:r>
+        <w:t>CULTIVE</w:t>
+      </w:r>
+      <w:r>
+        <w:t xml:space="preserve"> le plus d’OGM?</w:t>
+      </w:r>
+    </w:p>
+    <w:p>
+      <w:r>
+        <w:t xml:space="preserve">Les </w:t>
+      </w:r>
+      <w:r>
+        <w:t>É.-U.</w:t>
+      </w:r>
+      <w:r>
+        <w:t xml:space="preserve"> avec 69.5 millions d’habitants en 2012</w:t>
       </w:r>
     </w:p>
     <w:p>
@@ -546,6 +628,7 @@
         <w:ind w:left="360"/>
       </w:pPr>
       <w:r>
+        <w:lastRenderedPageBreak/>
         <w:t>Quels organismes sont responsables de l’approbation des OGM au Canada?</w:t>
       </w:r>
     </w:p>
@@ -568,7 +651,6 @@
         <w:ind w:left="360"/>
       </w:pPr>
       <w:r>
-        <w:lastRenderedPageBreak/>
         <w:t>Quelle est la différence entre OGM approuvés à des fins de commercialisation et OGM commercialisés?</w:t>
       </w:r>
     </w:p>
@@ -774,7 +856,13 @@
         </w:numPr>
       </w:pPr>
       <w:r>
-        <w:t>La production d’herbicide de Monsanto qui tue tous sauf les OGM amène une grosse vague de cancer autour des usines de productions.</w:t>
+        <w:t xml:space="preserve">La production d’herbicide de Monsanto qui tue </w:t>
+      </w:r>
+      <w:r>
+        <w:t>tout</w:t>
+      </w:r>
+      <w:r>
+        <w:t xml:space="preserve"> sauf les OGM amène une grosse vague de cancer autour des usines de productions.</w:t>
       </w:r>
     </w:p>
     <w:p>
@@ -798,12 +886,37 @@
         </w:numPr>
       </w:pPr>
       <w:r>
+        <w:lastRenderedPageBreak/>
         <w:t>Expliquer l’enjeu qui vous préoccupe davantage parmi ceux nommés ci-haut? Justifiez votre réponse.</w:t>
       </w:r>
     </w:p>
     <w:p>
       <w:r>
-        <w:t xml:space="preserve">Le fait que ces produit sont mondialisés mais qu’il présente un danger pour la santé du consommateur, ce qui peut rendre malade une bonne partie de la population mondiale. </w:t>
+        <w:t xml:space="preserve">Le fait que ces </w:t>
+      </w:r>
+      <w:r>
+        <w:t>produits</w:t>
+      </w:r>
+      <w:r>
+        <w:t xml:space="preserve"> sont </w:t>
+      </w:r>
+      <w:r>
+        <w:t>mondialisés,</w:t>
+      </w:r>
+      <w:r>
+        <w:t xml:space="preserve"> mais qu’</w:t>
+      </w:r>
+      <w:r>
+        <w:t>ils</w:t>
+      </w:r>
+      <w:r>
+        <w:t xml:space="preserve"> </w:t>
+      </w:r>
+      <w:r>
+        <w:t>présentent</w:t>
+      </w:r>
+      <w:r>
+        <w:t xml:space="preserve"> un danger pour la santé du consommateur, ce qui peut rendre malade une bonne partie de la population mondiale. </w:t>
       </w:r>
     </w:p>
     <w:p>
@@ -816,8 +929,13 @@
     </w:p>
     <w:p>
       <w:r>
-        <w:lastRenderedPageBreak/>
-        <w:t>Les OGM peuvent contaminées le sol ainsi que les agricultures voisines.</w:t>
+        <w:t xml:space="preserve">Les OGM peuvent </w:t>
+      </w:r>
+      <w:r>
+        <w:t>contaminer</w:t>
+      </w:r>
+      <w:r>
+        <w:t xml:space="preserve"> le sol ainsi que les agricultures voisines.</w:t>
       </w:r>
     </w:p>
     <w:p/>
@@ -900,7 +1018,13 @@
         </w:numPr>
       </w:pPr>
       <w:r>
-        <w:t>Toxicité pour les insectes non nuisible (abeilles)</w:t>
+        <w:t xml:space="preserve">Toxicité pour les insectes non </w:t>
+      </w:r>
+      <w:r>
+        <w:t>nuisibles</w:t>
+      </w:r>
+      <w:r>
+        <w:t xml:space="preserve"> (abeilles)</w:t>
       </w:r>
     </w:p>
     <w:p>
@@ -937,7 +1061,19 @@
     </w:p>
     <w:p>
       <w:r>
-        <w:t>Les résultats de ses recherches sont que oui, le « Roundup » aggrave le taux de développement de tumeurs mais la plante modifié est en elle-même toxique.</w:t>
+        <w:t xml:space="preserve">Les résultats de ses recherches sont que oui, le « Roundup » aggrave le taux de développement de </w:t>
+      </w:r>
+      <w:r>
+        <w:t>tumeurs,</w:t>
+      </w:r>
+      <w:r>
+        <w:t xml:space="preserve"> mais la plante </w:t>
+      </w:r>
+      <w:r>
+        <w:t>modifiée</w:t>
+      </w:r>
+      <w:r>
+        <w:t xml:space="preserve"> est en elle-même toxique.</w:t>
       </w:r>
     </w:p>
     <w:p>
@@ -957,24 +1093,231 @@
       </w:r>
     </w:p>
     <w:p>
+      <w:pPr>
+        <w:pStyle w:val="Paragraphedeliste"/>
+        <w:numPr>
+          <w:ilvl w:val="0"/>
+          <w:numId w:val="12"/>
+        </w:numPr>
+      </w:pPr>
+      <w:r>
+        <w:t>Production de protéines à intérêt pharmaceutique par les plantes</w:t>
+      </w:r>
+      <w:r>
+        <w:t>.</w:t>
+      </w:r>
+    </w:p>
+    <w:p>
+      <w:pPr>
+        <w:pStyle w:val="Paragraphedeliste"/>
+        <w:numPr>
+          <w:ilvl w:val="0"/>
+          <w:numId w:val="12"/>
+        </w:numPr>
+      </w:pPr>
+      <w:r>
+        <w:t>La recherche de production d'hémoglobine humaine à partir de tabac transgénique</w:t>
+      </w:r>
+      <w:r>
+        <w:t>.</w:t>
+      </w:r>
+    </w:p>
+    <w:p>
+      <w:pPr>
+        <w:pStyle w:val="Paragraphedeliste"/>
+        <w:numPr>
+          <w:ilvl w:val="0"/>
+          <w:numId w:val="12"/>
+        </w:numPr>
+      </w:pPr>
+      <w:r>
+        <w:t>La production de vaccins</w:t>
+      </w:r>
+      <w:r>
+        <w:t>.</w:t>
+      </w:r>
+    </w:p>
+    <w:p>
+      <w:pPr>
+        <w:pStyle w:val="Paragraphedeliste"/>
+        <w:numPr>
+          <w:ilvl w:val="0"/>
+          <w:numId w:val="12"/>
+        </w:numPr>
+      </w:pPr>
+      <w:r>
+        <w:t>La production de vitamine A</w:t>
+      </w:r>
+    </w:p>
+    <w:p>
+      <w:pPr>
+        <w:rPr>
+          <w:caps/>
+          <w:spacing w:val="15"/>
+        </w:rPr>
+      </w:pPr>
+      <w:r>
+        <w:br w:type="page"/>
+      </w:r>
+    </w:p>
+    <w:p>
+      <w:pPr>
+        <w:pStyle w:val="Titre2"/>
+      </w:pPr>
+      <w:r>
+        <w:lastRenderedPageBreak/>
+        <w:t>Nommez 4 risques potentiels en lien avec l’introduction des OGM dans l’alimentation.</w:t>
+      </w:r>
+    </w:p>
+    <w:p>
+      <w:pPr>
+        <w:pStyle w:val="Paragraphedeliste"/>
+        <w:numPr>
+          <w:ilvl w:val="0"/>
+          <w:numId w:val="14"/>
+        </w:numPr>
+      </w:pPr>
+      <w:r>
+        <w:t>R</w:t>
+      </w:r>
+      <w:r>
+        <w:t>isques imprévisibles associés à la consommation d'aliments avec OGM.</w:t>
+      </w:r>
+    </w:p>
+    <w:p>
+      <w:pPr>
+        <w:pStyle w:val="Paragraphedeliste"/>
+        <w:numPr>
+          <w:ilvl w:val="0"/>
+          <w:numId w:val="14"/>
+        </w:numPr>
+      </w:pPr>
+      <w:r>
+        <w:t>D</w:t>
+      </w:r>
+      <w:r>
+        <w:t>iminution de la valeur nutritive de certains aliments</w:t>
+      </w:r>
+      <w:r>
+        <w:t>.</w:t>
+      </w:r>
+    </w:p>
+    <w:p>
+      <w:pPr>
+        <w:pStyle w:val="Paragraphedeliste"/>
+        <w:numPr>
+          <w:ilvl w:val="0"/>
+          <w:numId w:val="14"/>
+        </w:numPr>
+      </w:pPr>
+      <w:r>
+        <w:t>D</w:t>
+      </w:r>
+      <w:r>
+        <w:t>éveloppement de résistance aux antibiotiques</w:t>
+      </w:r>
+      <w:r>
+        <w:t>.</w:t>
+      </w:r>
+    </w:p>
+    <w:p>
+      <w:pPr>
+        <w:pStyle w:val="Paragraphedeliste"/>
+        <w:numPr>
+          <w:ilvl w:val="0"/>
+          <w:numId w:val="14"/>
+        </w:numPr>
+      </w:pPr>
+      <w:r>
+        <w:t>Toxicité</w:t>
+      </w:r>
+      <w:r>
+        <w:t xml:space="preserve"> et allergies lié</w:t>
+      </w:r>
+      <w:r>
+        <w:t>es à la présence du gène inséré.</w:t>
+      </w:r>
+    </w:p>
+    <w:p>
+      <w:pPr>
+        <w:pStyle w:val="Titre2"/>
+      </w:pPr>
+      <w:r>
+        <w:t>Nommez 3 bénéfices potentiels découlant de l’introduction des OGM dans l’alimentation.</w:t>
+      </w:r>
+    </w:p>
+    <w:p>
+      <w:pPr>
+        <w:pStyle w:val="Paragraphedeliste"/>
+        <w:numPr>
+          <w:ilvl w:val="0"/>
+          <w:numId w:val="13"/>
+        </w:numPr>
+      </w:pPr>
+      <w:r>
+        <w:t>P</w:t>
+      </w:r>
+      <w:r>
+        <w:t>lus d</w:t>
+      </w:r>
+      <w:r>
+        <w:t>e « bon gras » dans les plantes.</w:t>
+      </w:r>
+    </w:p>
+    <w:p>
+      <w:pPr>
+        <w:pStyle w:val="Paragraphedeliste"/>
+        <w:numPr>
+          <w:ilvl w:val="0"/>
+          <w:numId w:val="13"/>
+        </w:numPr>
+      </w:pPr>
+      <w:r>
+        <w:t>D</w:t>
+      </w:r>
+      <w:r>
+        <w:t>es aliments plus nutritifs</w:t>
+      </w:r>
+      <w:r>
+        <w:t>.</w:t>
+      </w:r>
+    </w:p>
+    <w:p>
+      <w:pPr>
+        <w:pStyle w:val="Paragraphedeliste"/>
+        <w:numPr>
+          <w:ilvl w:val="0"/>
+          <w:numId w:val="13"/>
+        </w:numPr>
+      </w:pPr>
+      <w:r>
+        <w:t>D</w:t>
+      </w:r>
+      <w:r>
+        <w:t xml:space="preserve">es aliments moins </w:t>
+      </w:r>
       <w:bookmarkStart w:id="0" w:name="_GoBack"/>
+      <w:r>
+        <w:t>allergènes</w:t>
+      </w:r>
       <w:bookmarkEnd w:id="0"/>
     </w:p>
     <w:p>
       <w:pPr>
-        <w:pStyle w:val="Titre2"/>
-      </w:pPr>
-      <w:r>
-        <w:t>Nommez 4 risques potentiels en lien avec l’introduction des OGM dans l’alimentation.</w:t>
-      </w:r>
-    </w:p>
-    <w:p/>
-    <w:p>
-      <w:pPr>
-        <w:pStyle w:val="Titre2"/>
-      </w:pPr>
-      <w:r>
-        <w:t>Nommez 3 bénéfices potentiels découlant de l’introduction des OGM dans l’alimentation.</w:t>
+        <w:pStyle w:val="Paragraphedeliste"/>
+        <w:numPr>
+          <w:ilvl w:val="0"/>
+          <w:numId w:val="13"/>
+        </w:numPr>
+      </w:pPr>
+      <w:r>
+        <w:t>D</w:t>
+      </w:r>
+      <w:r>
+        <w:t>es plantes-usines qui produisent des médicaments</w:t>
+      </w:r>
+      <w:r>
+        <w:t>.</w:t>
       </w:r>
     </w:p>
     <w:p>
@@ -998,7 +1341,11 @@
         <w:t>Qu’est-ce que le « Principe de précaution »? Pourquoi devrait-il s’appliquer aux OGM?</w:t>
       </w:r>
     </w:p>
-    <w:p/>
+    <w:p>
+      <w:r>
+        <w:t>Le principe de précaution consiste à atténuer ou éliminer les effets néfastes d’un projet scientifique sur l’environnement en cas d’incertitude scientifique.</w:t>
+      </w:r>
+    </w:p>
     <w:p>
       <w:pPr>
         <w:pStyle w:val="Titre2"/>
@@ -1009,11 +1356,14 @@
         <w:ind w:left="360"/>
       </w:pPr>
       <w:r>
-        <w:lastRenderedPageBreak/>
         <w:t>Pourquoi pensez-vous que l’étiquetage des OGM pourrait être pertinent dans le contexte actuel du développement des OGM?</w:t>
       </w:r>
     </w:p>
-    <w:p/>
+    <w:p>
+      <w:r>
+        <w:t>Car les OGM sont un domaine incompris par la plupart de la population. Ce qui fait qu’un peu d’information pourrait aider les consommateurs à prendre des décisions sur leurs choix de produit.</w:t>
+      </w:r>
+    </w:p>
     <w:sectPr>
       <w:pgSz w:w="12240" w:h="15840"/>
       <w:pgMar w:top="1440" w:right="1800" w:bottom="1440" w:left="1800" w:header="708" w:footer="708" w:gutter="0"/>
@@ -1027,6 +1377,119 @@
 <file path=word/numbering.xml><?xml version="1.0" encoding="utf-8"?>
 <w:numbering xmlns:wpc="http://schemas.microsoft.com/office/word/2010/wordprocessingCanvas" xmlns:mc="http://schemas.openxmlformats.org/markup-compatibility/2006" xmlns:o="urn:schemas-microsoft-com:office:office" xmlns:r="http://schemas.openxmlformats.org/officeDocument/2006/relationships" xmlns:m="http://schemas.openxmlformats.org/officeDocument/2006/math" xmlns:v="urn:schemas-microsoft-com:vml" xmlns:wp14="http://schemas.microsoft.com/office/word/2010/wordprocessingDrawing" xmlns:wp="http://schemas.openxmlformats.org/drawingml/2006/wordprocessingDrawing" xmlns:w10="urn:schemas-microsoft-com:office:word" xmlns:w="http://schemas.openxmlformats.org/wordprocessingml/2006/main" xmlns:w14="http://schemas.microsoft.com/office/word/2010/wordml" xmlns:w15="http://schemas.microsoft.com/office/word/2012/wordml" xmlns:wpg="http://schemas.microsoft.com/office/word/2010/wordprocessingGroup" xmlns:wpi="http://schemas.microsoft.com/office/word/2010/wordprocessingInk" xmlns:wne="http://schemas.microsoft.com/office/word/2006/wordml" xmlns:wps="http://schemas.microsoft.com/office/word/2010/wordprocessingShape" mc:Ignorable="w14 w15 wp14">
   <w:abstractNum w:abstractNumId="0" w15:restartNumberingAfterBreak="0">
+    <w:nsid w:val="10D97DE8"/>
+    <w:multiLevelType w:val="hybridMultilevel"/>
+    <w:tmpl w:val="FC527E6A"/>
+    <w:lvl w:ilvl="0" w:tplc="0C0C0001">
+      <w:start w:val="1"/>
+      <w:numFmt w:val="bullet"/>
+      <w:lvlText w:val=""/>
+      <w:lvlJc w:val="left"/>
+      <w:pPr>
+        <w:ind w:left="720" w:hanging="360"/>
+      </w:pPr>
+      <w:rPr>
+        <w:rFonts w:ascii="Symbol" w:hAnsi="Symbol" w:hint="default"/>
+      </w:rPr>
+    </w:lvl>
+    <w:lvl w:ilvl="1" w:tplc="0C0C0003" w:tentative="1">
+      <w:start w:val="1"/>
+      <w:numFmt w:val="bullet"/>
+      <w:lvlText w:val="o"/>
+      <w:lvlJc w:val="left"/>
+      <w:pPr>
+        <w:ind w:left="1440" w:hanging="360"/>
+      </w:pPr>
+      <w:rPr>
+        <w:rFonts w:ascii="Courier New" w:hAnsi="Courier New" w:cs="Courier New" w:hint="default"/>
+      </w:rPr>
+    </w:lvl>
+    <w:lvl w:ilvl="2" w:tplc="0C0C0005" w:tentative="1">
+      <w:start w:val="1"/>
+      <w:numFmt w:val="bullet"/>
+      <w:lvlText w:val=""/>
+      <w:lvlJc w:val="left"/>
+      <w:pPr>
+        <w:ind w:left="2160" w:hanging="360"/>
+      </w:pPr>
+      <w:rPr>
+        <w:rFonts w:ascii="Wingdings" w:hAnsi="Wingdings" w:hint="default"/>
+      </w:rPr>
+    </w:lvl>
+    <w:lvl w:ilvl="3" w:tplc="0C0C0001" w:tentative="1">
+      <w:start w:val="1"/>
+      <w:numFmt w:val="bullet"/>
+      <w:lvlText w:val=""/>
+      <w:lvlJc w:val="left"/>
+      <w:pPr>
+        <w:ind w:left="2880" w:hanging="360"/>
+      </w:pPr>
+      <w:rPr>
+        <w:rFonts w:ascii="Symbol" w:hAnsi="Symbol" w:hint="default"/>
+      </w:rPr>
+    </w:lvl>
+    <w:lvl w:ilvl="4" w:tplc="0C0C0003" w:tentative="1">
+      <w:start w:val="1"/>
+      <w:numFmt w:val="bullet"/>
+      <w:lvlText w:val="o"/>
+      <w:lvlJc w:val="left"/>
+      <w:pPr>
+        <w:ind w:left="3600" w:hanging="360"/>
+      </w:pPr>
+      <w:rPr>
+        <w:rFonts w:ascii="Courier New" w:hAnsi="Courier New" w:cs="Courier New" w:hint="default"/>
+      </w:rPr>
+    </w:lvl>
+    <w:lvl w:ilvl="5" w:tplc="0C0C0005" w:tentative="1">
+      <w:start w:val="1"/>
+      <w:numFmt w:val="bullet"/>
+      <w:lvlText w:val=""/>
+      <w:lvlJc w:val="left"/>
+      <w:pPr>
+        <w:ind w:left="4320" w:hanging="360"/>
+      </w:pPr>
+      <w:rPr>
+        <w:rFonts w:ascii="Wingdings" w:hAnsi="Wingdings" w:hint="default"/>
+      </w:rPr>
+    </w:lvl>
+    <w:lvl w:ilvl="6" w:tplc="0C0C0001" w:tentative="1">
+      <w:start w:val="1"/>
+      <w:numFmt w:val="bullet"/>
+      <w:lvlText w:val=""/>
+      <w:lvlJc w:val="left"/>
+      <w:pPr>
+        <w:ind w:left="5040" w:hanging="360"/>
+      </w:pPr>
+      <w:rPr>
+        <w:rFonts w:ascii="Symbol" w:hAnsi="Symbol" w:hint="default"/>
+      </w:rPr>
+    </w:lvl>
+    <w:lvl w:ilvl="7" w:tplc="0C0C0003" w:tentative="1">
+      <w:start w:val="1"/>
+      <w:numFmt w:val="bullet"/>
+      <w:lvlText w:val="o"/>
+      <w:lvlJc w:val="left"/>
+      <w:pPr>
+        <w:ind w:left="5760" w:hanging="360"/>
+      </w:pPr>
+      <w:rPr>
+        <w:rFonts w:ascii="Courier New" w:hAnsi="Courier New" w:cs="Courier New" w:hint="default"/>
+      </w:rPr>
+    </w:lvl>
+    <w:lvl w:ilvl="8" w:tplc="0C0C0005" w:tentative="1">
+      <w:start w:val="1"/>
+      <w:numFmt w:val="bullet"/>
+      <w:lvlText w:val=""/>
+      <w:lvlJc w:val="left"/>
+      <w:pPr>
+        <w:ind w:left="6480" w:hanging="360"/>
+      </w:pPr>
+      <w:rPr>
+        <w:rFonts w:ascii="Wingdings" w:hAnsi="Wingdings" w:hint="default"/>
+      </w:rPr>
+    </w:lvl>
+  </w:abstractNum>
+  <w:abstractNum w:abstractNumId="1" w15:restartNumberingAfterBreak="0">
     <w:nsid w:val="12F60D9C"/>
     <w:multiLevelType w:val="hybridMultilevel"/>
     <w:tmpl w:val="69545B9C"/>
@@ -1115,7 +1578,120 @@
       </w:pPr>
     </w:lvl>
   </w:abstractNum>
-  <w:abstractNum w:abstractNumId="1" w15:restartNumberingAfterBreak="0">
+  <w:abstractNum w:abstractNumId="2" w15:restartNumberingAfterBreak="0">
+    <w:nsid w:val="15F17B94"/>
+    <w:multiLevelType w:val="hybridMultilevel"/>
+    <w:tmpl w:val="3F308CF8"/>
+    <w:lvl w:ilvl="0" w:tplc="0C0C0001">
+      <w:start w:val="1"/>
+      <w:numFmt w:val="bullet"/>
+      <w:lvlText w:val=""/>
+      <w:lvlJc w:val="left"/>
+      <w:pPr>
+        <w:ind w:left="720" w:hanging="360"/>
+      </w:pPr>
+      <w:rPr>
+        <w:rFonts w:ascii="Symbol" w:hAnsi="Symbol" w:hint="default"/>
+      </w:rPr>
+    </w:lvl>
+    <w:lvl w:ilvl="1" w:tplc="0C0C0003" w:tentative="1">
+      <w:start w:val="1"/>
+      <w:numFmt w:val="bullet"/>
+      <w:lvlText w:val="o"/>
+      <w:lvlJc w:val="left"/>
+      <w:pPr>
+        <w:ind w:left="1440" w:hanging="360"/>
+      </w:pPr>
+      <w:rPr>
+        <w:rFonts w:ascii="Courier New" w:hAnsi="Courier New" w:cs="Courier New" w:hint="default"/>
+      </w:rPr>
+    </w:lvl>
+    <w:lvl w:ilvl="2" w:tplc="0C0C0005" w:tentative="1">
+      <w:start w:val="1"/>
+      <w:numFmt w:val="bullet"/>
+      <w:lvlText w:val=""/>
+      <w:lvlJc w:val="left"/>
+      <w:pPr>
+        <w:ind w:left="2160" w:hanging="360"/>
+      </w:pPr>
+      <w:rPr>
+        <w:rFonts w:ascii="Wingdings" w:hAnsi="Wingdings" w:hint="default"/>
+      </w:rPr>
+    </w:lvl>
+    <w:lvl w:ilvl="3" w:tplc="0C0C0001" w:tentative="1">
+      <w:start w:val="1"/>
+      <w:numFmt w:val="bullet"/>
+      <w:lvlText w:val=""/>
+      <w:lvlJc w:val="left"/>
+      <w:pPr>
+        <w:ind w:left="2880" w:hanging="360"/>
+      </w:pPr>
+      <w:rPr>
+        <w:rFonts w:ascii="Symbol" w:hAnsi="Symbol" w:hint="default"/>
+      </w:rPr>
+    </w:lvl>
+    <w:lvl w:ilvl="4" w:tplc="0C0C0003" w:tentative="1">
+      <w:start w:val="1"/>
+      <w:numFmt w:val="bullet"/>
+      <w:lvlText w:val="o"/>
+      <w:lvlJc w:val="left"/>
+      <w:pPr>
+        <w:ind w:left="3600" w:hanging="360"/>
+      </w:pPr>
+      <w:rPr>
+        <w:rFonts w:ascii="Courier New" w:hAnsi="Courier New" w:cs="Courier New" w:hint="default"/>
+      </w:rPr>
+    </w:lvl>
+    <w:lvl w:ilvl="5" w:tplc="0C0C0005" w:tentative="1">
+      <w:start w:val="1"/>
+      <w:numFmt w:val="bullet"/>
+      <w:lvlText w:val=""/>
+      <w:lvlJc w:val="left"/>
+      <w:pPr>
+        <w:ind w:left="4320" w:hanging="360"/>
+      </w:pPr>
+      <w:rPr>
+        <w:rFonts w:ascii="Wingdings" w:hAnsi="Wingdings" w:hint="default"/>
+      </w:rPr>
+    </w:lvl>
+    <w:lvl w:ilvl="6" w:tplc="0C0C0001" w:tentative="1">
+      <w:start w:val="1"/>
+      <w:numFmt w:val="bullet"/>
+      <w:lvlText w:val=""/>
+      <w:lvlJc w:val="left"/>
+      <w:pPr>
+        <w:ind w:left="5040" w:hanging="360"/>
+      </w:pPr>
+      <w:rPr>
+        <w:rFonts w:ascii="Symbol" w:hAnsi="Symbol" w:hint="default"/>
+      </w:rPr>
+    </w:lvl>
+    <w:lvl w:ilvl="7" w:tplc="0C0C0003" w:tentative="1">
+      <w:start w:val="1"/>
+      <w:numFmt w:val="bullet"/>
+      <w:lvlText w:val="o"/>
+      <w:lvlJc w:val="left"/>
+      <w:pPr>
+        <w:ind w:left="5760" w:hanging="360"/>
+      </w:pPr>
+      <w:rPr>
+        <w:rFonts w:ascii="Courier New" w:hAnsi="Courier New" w:cs="Courier New" w:hint="default"/>
+      </w:rPr>
+    </w:lvl>
+    <w:lvl w:ilvl="8" w:tplc="0C0C0005" w:tentative="1">
+      <w:start w:val="1"/>
+      <w:numFmt w:val="bullet"/>
+      <w:lvlText w:val=""/>
+      <w:lvlJc w:val="left"/>
+      <w:pPr>
+        <w:ind w:left="6480" w:hanging="360"/>
+      </w:pPr>
+      <w:rPr>
+        <w:rFonts w:ascii="Wingdings" w:hAnsi="Wingdings" w:hint="default"/>
+      </w:rPr>
+    </w:lvl>
+  </w:abstractNum>
+  <w:abstractNum w:abstractNumId="3" w15:restartNumberingAfterBreak="0">
     <w:nsid w:val="183D215A"/>
     <w:multiLevelType w:val="hybridMultilevel"/>
     <w:tmpl w:val="B0DA3E90"/>
@@ -1204,7 +1780,7 @@
       </w:pPr>
     </w:lvl>
   </w:abstractNum>
-  <w:abstractNum w:abstractNumId="2" w15:restartNumberingAfterBreak="0">
+  <w:abstractNum w:abstractNumId="4" w15:restartNumberingAfterBreak="0">
     <w:nsid w:val="271B7EE7"/>
     <w:multiLevelType w:val="hybridMultilevel"/>
     <w:tmpl w:val="645C8BAA"/>
@@ -1317,7 +1893,7 @@
       </w:rPr>
     </w:lvl>
   </w:abstractNum>
-  <w:abstractNum w:abstractNumId="3" w15:restartNumberingAfterBreak="0">
+  <w:abstractNum w:abstractNumId="5" w15:restartNumberingAfterBreak="0">
     <w:nsid w:val="34B72133"/>
     <w:multiLevelType w:val="hybridMultilevel"/>
     <w:tmpl w:val="A8F8C536"/>
@@ -1430,7 +2006,7 @@
       </w:rPr>
     </w:lvl>
   </w:abstractNum>
-  <w:abstractNum w:abstractNumId="4" w15:restartNumberingAfterBreak="0">
+  <w:abstractNum w:abstractNumId="6" w15:restartNumberingAfterBreak="0">
     <w:nsid w:val="487F6650"/>
     <w:multiLevelType w:val="hybridMultilevel"/>
     <w:tmpl w:val="F36CFD46"/>
@@ -1519,7 +2095,7 @@
       </w:pPr>
     </w:lvl>
   </w:abstractNum>
-  <w:abstractNum w:abstractNumId="5" w15:restartNumberingAfterBreak="0">
+  <w:abstractNum w:abstractNumId="7" w15:restartNumberingAfterBreak="0">
     <w:nsid w:val="5AE53B25"/>
     <w:multiLevelType w:val="hybridMultilevel"/>
     <w:tmpl w:val="7B32CB38"/>
@@ -1608,7 +2184,7 @@
       </w:pPr>
     </w:lvl>
   </w:abstractNum>
-  <w:abstractNum w:abstractNumId="6" w15:restartNumberingAfterBreak="0">
+  <w:abstractNum w:abstractNumId="8" w15:restartNumberingAfterBreak="0">
     <w:nsid w:val="5D886474"/>
     <w:multiLevelType w:val="hybridMultilevel"/>
     <w:tmpl w:val="1BD8AC42"/>
@@ -1721,7 +2297,7 @@
       </w:rPr>
     </w:lvl>
   </w:abstractNum>
-  <w:abstractNum w:abstractNumId="7" w15:restartNumberingAfterBreak="0">
+  <w:abstractNum w:abstractNumId="9" w15:restartNumberingAfterBreak="0">
     <w:nsid w:val="5D8C0F89"/>
     <w:multiLevelType w:val="hybridMultilevel"/>
     <w:tmpl w:val="7822391A"/>
@@ -1834,7 +2410,7 @@
       </w:rPr>
     </w:lvl>
   </w:abstractNum>
-  <w:abstractNum w:abstractNumId="8" w15:restartNumberingAfterBreak="0">
+  <w:abstractNum w:abstractNumId="10" w15:restartNumberingAfterBreak="0">
     <w:nsid w:val="66BA4C31"/>
     <w:multiLevelType w:val="hybridMultilevel"/>
     <w:tmpl w:val="7A9E95D4"/>
@@ -1947,7 +2523,7 @@
       </w:rPr>
     </w:lvl>
   </w:abstractNum>
-  <w:abstractNum w:abstractNumId="9" w15:restartNumberingAfterBreak="0">
+  <w:abstractNum w:abstractNumId="11" w15:restartNumberingAfterBreak="0">
     <w:nsid w:val="69B91B03"/>
     <w:multiLevelType w:val="hybridMultilevel"/>
     <w:tmpl w:val="F50A25BE"/>
@@ -2036,7 +2612,7 @@
       </w:pPr>
     </w:lvl>
   </w:abstractNum>
-  <w:abstractNum w:abstractNumId="10" w15:restartNumberingAfterBreak="0">
+  <w:abstractNum w:abstractNumId="12" w15:restartNumberingAfterBreak="0">
     <w:nsid w:val="6C0F4521"/>
     <w:multiLevelType w:val="hybridMultilevel"/>
     <w:tmpl w:val="6C86DD74"/>
@@ -2149,38 +2725,160 @@
       </w:rPr>
     </w:lvl>
   </w:abstractNum>
+  <w:abstractNum w:abstractNumId="13" w15:restartNumberingAfterBreak="0">
+    <w:nsid w:val="79F50381"/>
+    <w:multiLevelType w:val="hybridMultilevel"/>
+    <w:tmpl w:val="2DE635C6"/>
+    <w:lvl w:ilvl="0" w:tplc="0C0C0001">
+      <w:start w:val="1"/>
+      <w:numFmt w:val="bullet"/>
+      <w:lvlText w:val=""/>
+      <w:lvlJc w:val="left"/>
+      <w:pPr>
+        <w:ind w:left="720" w:hanging="360"/>
+      </w:pPr>
+      <w:rPr>
+        <w:rFonts w:ascii="Symbol" w:hAnsi="Symbol" w:hint="default"/>
+      </w:rPr>
+    </w:lvl>
+    <w:lvl w:ilvl="1" w:tplc="0C0C0003" w:tentative="1">
+      <w:start w:val="1"/>
+      <w:numFmt w:val="bullet"/>
+      <w:lvlText w:val="o"/>
+      <w:lvlJc w:val="left"/>
+      <w:pPr>
+        <w:ind w:left="1440" w:hanging="360"/>
+      </w:pPr>
+      <w:rPr>
+        <w:rFonts w:ascii="Courier New" w:hAnsi="Courier New" w:cs="Courier New" w:hint="default"/>
+      </w:rPr>
+    </w:lvl>
+    <w:lvl w:ilvl="2" w:tplc="0C0C0005" w:tentative="1">
+      <w:start w:val="1"/>
+      <w:numFmt w:val="bullet"/>
+      <w:lvlText w:val=""/>
+      <w:lvlJc w:val="left"/>
+      <w:pPr>
+        <w:ind w:left="2160" w:hanging="360"/>
+      </w:pPr>
+      <w:rPr>
+        <w:rFonts w:ascii="Wingdings" w:hAnsi="Wingdings" w:hint="default"/>
+      </w:rPr>
+    </w:lvl>
+    <w:lvl w:ilvl="3" w:tplc="0C0C0001" w:tentative="1">
+      <w:start w:val="1"/>
+      <w:numFmt w:val="bullet"/>
+      <w:lvlText w:val=""/>
+      <w:lvlJc w:val="left"/>
+      <w:pPr>
+        <w:ind w:left="2880" w:hanging="360"/>
+      </w:pPr>
+      <w:rPr>
+        <w:rFonts w:ascii="Symbol" w:hAnsi="Symbol" w:hint="default"/>
+      </w:rPr>
+    </w:lvl>
+    <w:lvl w:ilvl="4" w:tplc="0C0C0003" w:tentative="1">
+      <w:start w:val="1"/>
+      <w:numFmt w:val="bullet"/>
+      <w:lvlText w:val="o"/>
+      <w:lvlJc w:val="left"/>
+      <w:pPr>
+        <w:ind w:left="3600" w:hanging="360"/>
+      </w:pPr>
+      <w:rPr>
+        <w:rFonts w:ascii="Courier New" w:hAnsi="Courier New" w:cs="Courier New" w:hint="default"/>
+      </w:rPr>
+    </w:lvl>
+    <w:lvl w:ilvl="5" w:tplc="0C0C0005" w:tentative="1">
+      <w:start w:val="1"/>
+      <w:numFmt w:val="bullet"/>
+      <w:lvlText w:val=""/>
+      <w:lvlJc w:val="left"/>
+      <w:pPr>
+        <w:ind w:left="4320" w:hanging="360"/>
+      </w:pPr>
+      <w:rPr>
+        <w:rFonts w:ascii="Wingdings" w:hAnsi="Wingdings" w:hint="default"/>
+      </w:rPr>
+    </w:lvl>
+    <w:lvl w:ilvl="6" w:tplc="0C0C0001" w:tentative="1">
+      <w:start w:val="1"/>
+      <w:numFmt w:val="bullet"/>
+      <w:lvlText w:val=""/>
+      <w:lvlJc w:val="left"/>
+      <w:pPr>
+        <w:ind w:left="5040" w:hanging="360"/>
+      </w:pPr>
+      <w:rPr>
+        <w:rFonts w:ascii="Symbol" w:hAnsi="Symbol" w:hint="default"/>
+      </w:rPr>
+    </w:lvl>
+    <w:lvl w:ilvl="7" w:tplc="0C0C0003" w:tentative="1">
+      <w:start w:val="1"/>
+      <w:numFmt w:val="bullet"/>
+      <w:lvlText w:val="o"/>
+      <w:lvlJc w:val="left"/>
+      <w:pPr>
+        <w:ind w:left="5760" w:hanging="360"/>
+      </w:pPr>
+      <w:rPr>
+        <w:rFonts w:ascii="Courier New" w:hAnsi="Courier New" w:cs="Courier New" w:hint="default"/>
+      </w:rPr>
+    </w:lvl>
+    <w:lvl w:ilvl="8" w:tplc="0C0C0005" w:tentative="1">
+      <w:start w:val="1"/>
+      <w:numFmt w:val="bullet"/>
+      <w:lvlText w:val=""/>
+      <w:lvlJc w:val="left"/>
+      <w:pPr>
+        <w:ind w:left="6480" w:hanging="360"/>
+      </w:pPr>
+      <w:rPr>
+        <w:rFonts w:ascii="Wingdings" w:hAnsi="Wingdings" w:hint="default"/>
+      </w:rPr>
+    </w:lvl>
+  </w:abstractNum>
   <w:num w:numId="1">
+    <w:abstractNumId w:val="7"/>
+  </w:num>
+  <w:num w:numId="2">
+    <w:abstractNumId w:val="1"/>
+  </w:num>
+  <w:num w:numId="3">
+    <w:abstractNumId w:val="3"/>
+  </w:num>
+  <w:num w:numId="4">
+    <w:abstractNumId w:val="6"/>
+  </w:num>
+  <w:num w:numId="5">
+    <w:abstractNumId w:val="11"/>
+  </w:num>
+  <w:num w:numId="6">
+    <w:abstractNumId w:val="9"/>
+  </w:num>
+  <w:num w:numId="7">
+    <w:abstractNumId w:val="12"/>
+  </w:num>
+  <w:num w:numId="8">
+    <w:abstractNumId w:val="4"/>
+  </w:num>
+  <w:num w:numId="9">
+    <w:abstractNumId w:val="10"/>
+  </w:num>
+  <w:num w:numId="10">
+    <w:abstractNumId w:val="8"/>
+  </w:num>
+  <w:num w:numId="11">
     <w:abstractNumId w:val="5"/>
   </w:num>
-  <w:num w:numId="2">
+  <w:num w:numId="12">
     <w:abstractNumId w:val="0"/>
   </w:num>
-  <w:num w:numId="3">
-    <w:abstractNumId w:val="1"/>
-  </w:num>
-  <w:num w:numId="4">
-    <w:abstractNumId w:val="4"/>
-  </w:num>
-  <w:num w:numId="5">
-    <w:abstractNumId w:val="9"/>
-  </w:num>
-  <w:num w:numId="6">
-    <w:abstractNumId w:val="7"/>
-  </w:num>
-  <w:num w:numId="7">
-    <w:abstractNumId w:val="10"/>
-  </w:num>
-  <w:num w:numId="8">
+  <w:num w:numId="13">
     <w:abstractNumId w:val="2"/>
   </w:num>
-  <w:num w:numId="9">
-    <w:abstractNumId w:val="8"/>
-  </w:num>
-  <w:num w:numId="10">
-    <w:abstractNumId w:val="6"/>
-  </w:num>
-  <w:num w:numId="11">
-    <w:abstractNumId w:val="3"/>
+  <w:num w:numId="14">
+    <w:abstractNumId w:val="13"/>
   </w:num>
 </w:numbering>
 </file>
